--- a/dados_extraidos.docx
+++ b/dados_extraidos.docx
@@ -2,77 +2,6 @@
 <file path=word/document.xml><?xml version="1.0" encoding="utf-8"?>
 <w:document xmlns:wpc="http://schemas.microsoft.com/office/word/2010/wordprocessingCanvas" xmlns:mo="http://schemas.microsoft.com/office/mac/office/2008/main" xmlns:mc="http://schemas.openxmlformats.org/markup-compatibility/2006" xmlns:mv="urn:schemas-microsoft-com:mac:vml" xmlns:o="urn:schemas-microsoft-com:office:office" xmlns:r="http://schemas.openxmlformats.org/officeDocument/2006/relationships" xmlns:m="http://schemas.openxmlformats.org/officeDocument/2006/math" xmlns:v="urn:schemas-microsoft-com:vml" xmlns:wp14="http://schemas.microsoft.com/office/word/2010/wordprocessingDrawing" xmlns:wp="http://schemas.openxmlformats.org/drawingml/2006/wordprocessingDrawing" xmlns:w10="urn:schemas-microsoft-com:office:word" xmlns:w="http://schemas.openxmlformats.org/wordprocessingml/2006/main" xmlns:w14="http://schemas.microsoft.com/office/word/2010/wordml" xmlns:wpg="http://schemas.microsoft.com/office/word/2010/wordprocessingGroup" xmlns:wpi="http://schemas.microsoft.com/office/word/2010/wordprocessingInk" xmlns:wne="http://schemas.microsoft.com/office/word/2006/wordml" xmlns:wps="http://schemas.microsoft.com/office/word/2010/wordprocessingShape" mc:Ignorable="w14 wp14">
   <w:body>
-    <w:p>
-      <w:r>
-        <w:rPr>
-          <w:b/>
-        </w:rPr>
-        <w:t>*GLOBAL AUTOMOTIVO*</w:t>
-        <w:br/>
-      </w:r>
-    </w:p>
-    <w:p>
-      <w:pPr>
-        <w:ind w:left="720"/>
-      </w:pPr>
-      <w:r>
-        <w:t>Fonte Usina Smart 50A - GLOBAL AUTOMOTIVO – Joinville, Santa Catarina. – Preço Anúncio: R$ 486.0 – Preço Política: R$ 517.0 (Premium)</w:t>
-        <w:br/>
-        <w:t>https://produto.mercadolivre.com.br/MLB-1947260231-fonte-usina-50a-voltimetro-smart-charger-bivolt-2021-_JM</w:t>
-        <w:br/>
-      </w:r>
-    </w:p>
-    <w:p>
-      <w:r>
-        <w:rPr>
-          <w:b/>
-        </w:rPr>
-        <w:t>*Extreme Audio*</w:t>
-        <w:br/>
-      </w:r>
-    </w:p>
-    <w:p>
-      <w:pPr>
-        <w:ind w:left="720"/>
-      </w:pPr>
-      <w:r>
-        <w:t>Fonte Usina Smart 70A - Extreme Audio – Barcelona, Anzoátegui. – Preço Anúncio: R$ 517.0 – Preço Política: R$ 548.0 (Premium)</w:t>
-        <w:br/>
-        <w:t>https://produto.mercadolivre.com.br/MLB-1170462411-fonte-automotiva-spark-usina-smart-coller-70a-144v-potencia-_JM?searchVariation=180949654829</w:t>
-        <w:br/>
-      </w:r>
-    </w:p>
-    <w:p>
-      <w:r>
-        <w:rPr>
-          <w:b/>
-        </w:rPr>
-        <w:t>*Radical Som*</w:t>
-        <w:br/>
-      </w:r>
-    </w:p>
-    <w:p>
-      <w:pPr>
-        <w:ind w:left="720"/>
-      </w:pPr>
-      <w:r>
-        <w:t>Fonte Usina Smart 100A - Radical Som – Ituporanga, Santa Catarina. – Preço Anúncio: R$ 621.0 – Preço Política: R$ 652.0 (Premium)</w:t>
-        <w:br/>
-        <w:t>https://produto.mercadolivre.com.br/MLB-3828418400-fonte-automotiva-usina-smart-100a-medidor-bateria-bivolt-_JM?searchVariation=179146863829</w:t>
-        <w:br/>
-      </w:r>
-    </w:p>
-    <w:p>
-      <w:pPr>
-        <w:ind w:left="720"/>
-      </w:pPr>
-      <w:r>
-        <w:t>Fonte Usina Smart 120A - Radical Som – Ituporanga, Santa Catarina. – Preço Anúncio: R$ 684.0 – Preço Política: R$ 714.0 (Premium)</w:t>
-        <w:br/>
-        <w:t>https://produto.mercadolivre.com.br/MLB-2728778067-fonte-120-amperes-usina-smart-cooler-charger-estabilizada-_JM</w:t>
-        <w:br/>
-      </w:r>
-    </w:p>
     <w:p>
       <w:r>
         <w:rPr>
@@ -87,9 +16,7 @@
         <w:ind w:left="720"/>
       </w:pPr>
       <w:r>
-        <w:t>Fonte Usina Smart 120A - SETCEL SOM – São Paulo, São Paulo. – Preço Anúncio: R$ 699.0 – Preço Política: R$ 714.0 (Premium)</w:t>
-        <w:br/>
-        <w:t>https://produto.mercadolivre.com.br/MLB-1901679130-fonte-automotiva-usina-120-amp-voltimetro-bivolti-smart-_JM</w:t>
+        <w:t>Fonte Usina Smart 120A - SETCEL SOM – São Paulo, São Paulo. – Preço Anúncio: R$ 699.0 – Preço Política: R$ 714.0 (Premium)https://produto.mercadolivre.com.br/MLB-1901679130-fonte-automotiva-usina-120-amp-voltimetro-bivolti-smart-_JM</w:t>
         <w:br/>
       </w:r>
     </w:p>
